--- a/questions/EDLD 650 Class 9 Questions.docx
+++ b/questions/EDLD 650 Class 9 Questions.docx
@@ -24,7 +24,19 @@
         <w:rPr>
           <w:rFonts w:ascii="Times New Roman" w:hAnsi="Times New Roman" w:cs="Times New Roman"/>
         </w:rPr>
-        <w:t>March 2 class and DARE #4</w:t>
+        <w:t xml:space="preserve">March </w:t>
+      </w:r>
+      <w:r>
+        <w:rPr>
+          <w:rFonts w:ascii="Times New Roman" w:hAnsi="Times New Roman" w:cs="Times New Roman"/>
+        </w:rPr>
+        <w:t>1</w:t>
+      </w:r>
+      <w:r>
+        <w:rPr>
+          <w:rFonts w:ascii="Times New Roman" w:hAnsi="Times New Roman" w:cs="Times New Roman"/>
+        </w:rPr>
+        <w:t xml:space="preserve"> class and DARE #4</w:t>
       </w:r>
     </w:p>
     <w:p>
@@ -217,7 +229,19 @@
         <w:rPr>
           <w:rFonts w:ascii="Times New Roman" w:hAnsi="Times New Roman" w:cs="Times New Roman"/>
         </w:rPr>
-        <w:t>What restrictions do Umansky and Dumont impose on their sample and why?</w:t>
+        <w:t xml:space="preserve">What restrictions do Umansky and Dumont impose on their </w:t>
+      </w:r>
+      <w:r>
+        <w:rPr>
+          <w:rFonts w:ascii="Times New Roman" w:hAnsi="Times New Roman" w:cs="Times New Roman"/>
+        </w:rPr>
+        <w:t xml:space="preserve">starting </w:t>
+      </w:r>
+      <w:r>
+        <w:rPr>
+          <w:rFonts w:ascii="Times New Roman" w:hAnsi="Times New Roman" w:cs="Times New Roman"/>
+        </w:rPr>
+        <w:t>sample and why?</w:t>
       </w:r>
     </w:p>
     <w:p>
@@ -414,8 +438,16 @@
       <w:r>
         <w:rPr>
           <w:rFonts w:ascii="Times New Roman" w:hAnsi="Times New Roman" w:cs="Times New Roman"/>
-        </w:rPr>
-        <w:t xml:space="preserve">two </w:t>
+          <w:b/>
+          <w:i/>
+        </w:rPr>
+        <w:t>two</w:t>
+      </w:r>
+      <w:r>
+        <w:rPr>
+          <w:rFonts w:ascii="Times New Roman" w:hAnsi="Times New Roman" w:cs="Times New Roman"/>
+        </w:rPr>
+        <w:t xml:space="preserve"> </w:t>
       </w:r>
       <w:r>
         <w:rPr>
@@ -446,6 +478,33 @@
           <w:rFonts w:ascii="Times New Roman" w:hAnsi="Times New Roman" w:cs="Times New Roman"/>
         </w:rPr>
         <w:t xml:space="preserve"> dataset?</w:t>
+      </w:r>
+    </w:p>
+    <w:p>
+      <w:pPr>
+        <w:pStyle w:val="ListParagraph"/>
+        <w:ind w:left="1440"/>
+        <w:rPr>
+          <w:rFonts w:ascii="Times New Roman" w:hAnsi="Times New Roman" w:cs="Times New Roman"/>
+        </w:rPr>
+      </w:pPr>
+    </w:p>
+    <w:p>
+      <w:pPr>
+        <w:pStyle w:val="ListParagraph"/>
+        <w:numPr>
+          <w:ilvl w:val="0"/>
+          <w:numId w:val="1"/>
+        </w:numPr>
+        <w:rPr>
+          <w:rFonts w:ascii="Times New Roman" w:hAnsi="Times New Roman" w:cs="Times New Roman"/>
+        </w:rPr>
+      </w:pPr>
+      <w:r>
+        <w:rPr>
+          <w:rFonts w:ascii="Times New Roman" w:hAnsi="Times New Roman" w:cs="Times New Roman"/>
+        </w:rPr>
+        <w:t>Methodology</w:t>
       </w:r>
     </w:p>
     <w:p>
@@ -463,7 +522,245 @@
         <w:rPr>
           <w:rFonts w:ascii="Times New Roman" w:hAnsi="Times New Roman" w:cs="Times New Roman"/>
         </w:rPr>
-        <w:t>Umansky and Dumont analyze teachers’ perceptions in four subject areas. On what basis do they subset their outcome on these dimensions? Do you agree with this approach (why or why not)?</w:t>
+        <w:t xml:space="preserve">What is the authors’ </w:t>
+      </w:r>
+      <w:r>
+        <w:rPr>
+          <w:rFonts w:ascii="Times New Roman" w:hAnsi="Times New Roman" w:cs="Times New Roman"/>
+        </w:rPr>
+        <w:t xml:space="preserve">source of identifying variation in treatment status? Included in this response should be a discussion of </w:t>
+      </w:r>
+      <w:r>
+        <w:rPr>
+          <w:rFonts w:ascii="Times New Roman" w:hAnsi="Times New Roman" w:cs="Times New Roman"/>
+        </w:rPr>
+        <w:t xml:space="preserve">the </w:t>
+      </w:r>
+      <w:r>
+        <w:rPr>
+          <w:rFonts w:ascii="Times New Roman" w:hAnsi="Times New Roman" w:cs="Times New Roman"/>
+        </w:rPr>
+        <w:t xml:space="preserve">process </w:t>
+      </w:r>
+      <w:r>
+        <w:rPr>
+          <w:rFonts w:ascii="Times New Roman" w:hAnsi="Times New Roman" w:cs="Times New Roman"/>
+        </w:rPr>
+        <w:t xml:space="preserve">by which students are identified for EL status. </w:t>
+      </w:r>
+    </w:p>
+    <w:p>
+      <w:pPr>
+        <w:pStyle w:val="ListParagraph"/>
+        <w:numPr>
+          <w:ilvl w:val="1"/>
+          <w:numId w:val="1"/>
+        </w:numPr>
+        <w:rPr>
+          <w:rFonts w:ascii="Times New Roman" w:hAnsi="Times New Roman" w:cs="Times New Roman"/>
+        </w:rPr>
+      </w:pPr>
+      <w:r>
+        <w:rPr>
+          <w:rFonts w:ascii="Times New Roman" w:hAnsi="Times New Roman" w:cs="Times New Roman"/>
+        </w:rPr>
+        <w:t xml:space="preserve">Why is it important to their </w:t>
+      </w:r>
+      <w:r>
+        <w:rPr>
+          <w:rFonts w:ascii="Times New Roman" w:hAnsi="Times New Roman" w:cs="Times New Roman"/>
+        </w:rPr>
+        <w:t>analytic</w:t>
+      </w:r>
+      <w:r>
+        <w:rPr>
+          <w:rFonts w:ascii="Times New Roman" w:hAnsi="Times New Roman" w:cs="Times New Roman"/>
+        </w:rPr>
+        <w:t xml:space="preserve"> strategy that Umansky and Dumont continue to define students who were classified as ELs in kindergarten as being ELs in later grades, even if their measured ELs status actually changed in 1</w:t>
+      </w:r>
+      <w:r>
+        <w:rPr>
+          <w:rFonts w:ascii="Times New Roman" w:hAnsi="Times New Roman" w:cs="Times New Roman"/>
+          <w:vertAlign w:val="superscript"/>
+        </w:rPr>
+        <w:t>st</w:t>
+      </w:r>
+      <w:r>
+        <w:rPr>
+          <w:rFonts w:ascii="Times New Roman" w:hAnsi="Times New Roman" w:cs="Times New Roman"/>
+        </w:rPr>
+        <w:t xml:space="preserve"> or 2</w:t>
+      </w:r>
+      <w:r>
+        <w:rPr>
+          <w:rFonts w:ascii="Times New Roman" w:hAnsi="Times New Roman" w:cs="Times New Roman"/>
+          <w:vertAlign w:val="superscript"/>
+        </w:rPr>
+        <w:t>nd</w:t>
+      </w:r>
+      <w:r>
+        <w:rPr>
+          <w:rFonts w:ascii="Times New Roman" w:hAnsi="Times New Roman" w:cs="Times New Roman"/>
+        </w:rPr>
+        <w:t xml:space="preserve"> grades?</w:t>
+      </w:r>
+    </w:p>
+    <w:p>
+      <w:pPr>
+        <w:pStyle w:val="ListParagraph"/>
+        <w:numPr>
+          <w:ilvl w:val="1"/>
+          <w:numId w:val="1"/>
+        </w:numPr>
+        <w:rPr>
+          <w:rFonts w:ascii="Times New Roman" w:hAnsi="Times New Roman" w:cs="Times New Roman"/>
+        </w:rPr>
+      </w:pPr>
+      <w:r>
+        <w:rPr>
+          <w:rFonts w:ascii="Times New Roman" w:hAnsi="Times New Roman" w:cs="Times New Roman"/>
+        </w:rPr>
+        <w:t>What are the authors’ two primary matching variables?</w:t>
+      </w:r>
+    </w:p>
+    <w:p>
+      <w:pPr>
+        <w:pStyle w:val="ListParagraph"/>
+        <w:numPr>
+          <w:ilvl w:val="1"/>
+          <w:numId w:val="1"/>
+        </w:numPr>
+        <w:rPr>
+          <w:rFonts w:ascii="Times New Roman" w:hAnsi="Times New Roman" w:cs="Times New Roman"/>
+        </w:rPr>
+      </w:pPr>
+      <w:r>
+        <w:rPr>
+          <w:rFonts w:ascii="Times New Roman" w:hAnsi="Times New Roman" w:cs="Times New Roman"/>
+        </w:rPr>
+        <w:t xml:space="preserve">How do the authors coarsen these two matching variables? </w:t>
+      </w:r>
+      <w:r>
+        <w:rPr>
+          <w:rFonts w:ascii="Times New Roman" w:hAnsi="Times New Roman" w:cs="Times New Roman"/>
+        </w:rPr>
+        <w:t xml:space="preserve">How does the extent to which these are coarsened support or undermine their identification approach? </w:t>
+      </w:r>
+      <w:r>
+        <w:rPr>
+          <w:rFonts w:ascii="Times New Roman" w:hAnsi="Times New Roman" w:cs="Times New Roman"/>
+        </w:rPr>
+        <w:t>Will you follow the same approach or a different one in DARE #4?</w:t>
+      </w:r>
+    </w:p>
+    <w:p>
+      <w:pPr>
+        <w:pStyle w:val="ListParagraph"/>
+        <w:numPr>
+          <w:ilvl w:val="1"/>
+          <w:numId w:val="1"/>
+        </w:numPr>
+        <w:rPr>
+          <w:rFonts w:ascii="Times New Roman" w:hAnsi="Times New Roman" w:cs="Times New Roman"/>
+        </w:rPr>
+      </w:pPr>
+      <w:r>
+        <w:rPr>
+          <w:rFonts w:ascii="Times New Roman" w:hAnsi="Times New Roman" w:cs="Times New Roman"/>
+        </w:rPr>
+        <w:t>Why do the authors include other matching variables and on what basis do they justify their use?</w:t>
+      </w:r>
+    </w:p>
+    <w:p>
+      <w:pPr>
+        <w:pStyle w:val="ListParagraph"/>
+        <w:numPr>
+          <w:ilvl w:val="1"/>
+          <w:numId w:val="1"/>
+        </w:numPr>
+        <w:rPr>
+          <w:rFonts w:ascii="Times New Roman" w:hAnsi="Times New Roman" w:cs="Times New Roman"/>
+          <w:i/>
+        </w:rPr>
+      </w:pPr>
+      <w:r>
+        <w:rPr>
+          <w:rFonts w:ascii="Times New Roman" w:hAnsi="Times New Roman" w:cs="Times New Roman"/>
+          <w:i/>
+        </w:rPr>
+        <w:t xml:space="preserve">On which matching variables do the authors require exact matches? On which matching variables do they create coarsened “bins”? </w:t>
+      </w:r>
+    </w:p>
+    <w:p>
+      <w:pPr>
+        <w:pStyle w:val="ListParagraph"/>
+        <w:numPr>
+          <w:ilvl w:val="1"/>
+          <w:numId w:val="1"/>
+        </w:numPr>
+        <w:rPr>
+          <w:rFonts w:ascii="Times New Roman" w:hAnsi="Times New Roman" w:cs="Times New Roman"/>
+        </w:rPr>
+      </w:pPr>
+      <w:r>
+        <w:rPr>
+          <w:rFonts w:ascii="Times New Roman" w:hAnsi="Times New Roman" w:cs="Times New Roman"/>
+        </w:rPr>
+        <w:t xml:space="preserve">How do the authors define their </w:t>
+      </w:r>
+      <w:r>
+        <w:rPr>
+          <w:rFonts w:ascii="Times New Roman" w:hAnsi="Times New Roman" w:cs="Times New Roman"/>
+          <w:i/>
+        </w:rPr>
+        <w:t>region of common support</w:t>
+      </w:r>
+      <w:r>
+        <w:rPr>
+          <w:rFonts w:ascii="Times New Roman" w:hAnsi="Times New Roman" w:cs="Times New Roman"/>
+        </w:rPr>
+        <w:t>? Describe the characteristics of students in “treatment” and “control” conditions in this region of common support.</w:t>
+      </w:r>
+    </w:p>
+    <w:p>
+      <w:pPr>
+        <w:pStyle w:val="ListParagraph"/>
+        <w:numPr>
+          <w:ilvl w:val="1"/>
+          <w:numId w:val="1"/>
+        </w:numPr>
+        <w:rPr>
+          <w:rFonts w:ascii="Times New Roman" w:hAnsi="Times New Roman" w:cs="Times New Roman"/>
+          <w:i/>
+        </w:rPr>
+      </w:pPr>
+      <w:r>
+        <w:rPr>
+          <w:rFonts w:ascii="Times New Roman" w:hAnsi="Times New Roman" w:cs="Times New Roman"/>
+          <w:i/>
+        </w:rPr>
+        <w:t>What is the “doubly-robust” metho</w:t>
+      </w:r>
+      <w:r>
+        <w:rPr>
+          <w:rFonts w:ascii="Times New Roman" w:hAnsi="Times New Roman" w:cs="Times New Roman"/>
+          <w:i/>
+        </w:rPr>
+        <w:t>d the authors describe on pg. 1011</w:t>
+      </w:r>
+      <w:r>
+        <w:rPr>
+          <w:rFonts w:ascii="Times New Roman" w:hAnsi="Times New Roman" w:cs="Times New Roman"/>
+          <w:i/>
+        </w:rPr>
+        <w:t>?</w:t>
+      </w:r>
+      <w:r>
+        <w:rPr>
+          <w:rFonts w:ascii="Times New Roman" w:hAnsi="Times New Roman" w:cs="Times New Roman"/>
+          <w:i/>
+        </w:rPr>
+        <w:t xml:space="preserve"> Generally, you should follow this same approach for DARE #4.</w:t>
       </w:r>
     </w:p>
     <w:p>
@@ -490,7 +787,7 @@
         <w:rPr>
           <w:rFonts w:ascii="Times New Roman" w:hAnsi="Times New Roman" w:cs="Times New Roman"/>
         </w:rPr>
-        <w:t>Methodology</w:t>
+        <w:t>Results</w:t>
       </w:r>
     </w:p>
     <w:p>
@@ -508,7 +805,31 @@
         <w:rPr>
           <w:rFonts w:ascii="Times New Roman" w:hAnsi="Times New Roman" w:cs="Times New Roman"/>
         </w:rPr>
-        <w:t xml:space="preserve">What is the authors’ identification strategy? </w:t>
+        <w:t xml:space="preserve">How well does the authors’ matched sample mirror the full sub-sample? What implications do </w:t>
+      </w:r>
+      <w:r>
+        <w:rPr>
+          <w:rFonts w:ascii="Times New Roman" w:hAnsi="Times New Roman" w:cs="Times New Roman"/>
+        </w:rPr>
+        <w:t>these</w:t>
+      </w:r>
+      <w:r>
+        <w:rPr>
+          <w:rFonts w:ascii="Times New Roman" w:hAnsi="Times New Roman" w:cs="Times New Roman"/>
+        </w:rPr>
+        <w:t xml:space="preserve"> difference</w:t>
+      </w:r>
+      <w:r>
+        <w:rPr>
+          <w:rFonts w:ascii="Times New Roman" w:hAnsi="Times New Roman" w:cs="Times New Roman"/>
+        </w:rPr>
+        <w:t xml:space="preserve">s have for </w:t>
+      </w:r>
+      <w:r>
+        <w:rPr>
+          <w:rFonts w:ascii="Times New Roman" w:hAnsi="Times New Roman" w:cs="Times New Roman"/>
+        </w:rPr>
+        <w:t>the conclusions of the paper?</w:t>
       </w:r>
     </w:p>
     <w:p>
@@ -526,7 +847,13 @@
         <w:rPr>
           <w:rFonts w:ascii="Times New Roman" w:hAnsi="Times New Roman" w:cs="Times New Roman"/>
         </w:rPr>
-        <w:t>Describe the mechanism by which students are identified for EL status. What parts of this process contribute to the authors’ defense of their identification strategy?</w:t>
+        <w:t xml:space="preserve">How similar </w:t>
+      </w:r>
+      <w:r>
+        <w:rPr>
+          <w:rFonts w:ascii="Times New Roman" w:hAnsi="Times New Roman" w:cs="Times New Roman"/>
+        </w:rPr>
+        <w:t>are the kindergarteners in the matched sample classified as EL to the kindergarteners classified as non-EL?</w:t>
       </w:r>
     </w:p>
     <w:p>
@@ -544,33 +871,7 @@
         <w:rPr>
           <w:rFonts w:ascii="Times New Roman" w:hAnsi="Times New Roman" w:cs="Times New Roman"/>
         </w:rPr>
-        <w:t>Why is it important to their identification strategy that Umansky and Dumont continue to define students who were classified as ELs in kindergarten as being ELs in later grades, even if their measured ELs status actually changed in 1</w:t>
-      </w:r>
-      <w:r>
-        <w:rPr>
-          <w:rFonts w:ascii="Times New Roman" w:hAnsi="Times New Roman" w:cs="Times New Roman"/>
-          <w:vertAlign w:val="superscript"/>
-        </w:rPr>
-        <w:t>st</w:t>
-      </w:r>
-      <w:r>
-        <w:rPr>
-          <w:rFonts w:ascii="Times New Roman" w:hAnsi="Times New Roman" w:cs="Times New Roman"/>
-        </w:rPr>
-        <w:t xml:space="preserve"> or 2</w:t>
-      </w:r>
-      <w:r>
-        <w:rPr>
-          <w:rFonts w:ascii="Times New Roman" w:hAnsi="Times New Roman" w:cs="Times New Roman"/>
-          <w:vertAlign w:val="superscript"/>
-        </w:rPr>
-        <w:t>nd</w:t>
-      </w:r>
-      <w:r>
-        <w:rPr>
-          <w:rFonts w:ascii="Times New Roman" w:hAnsi="Times New Roman" w:cs="Times New Roman"/>
-        </w:rPr>
-        <w:t xml:space="preserve"> grades?</w:t>
+        <w:t>Describe the authors’ main findings with respect to RQ #1 in quantitative terms.</w:t>
       </w:r>
     </w:p>
     <w:p>
@@ -588,7 +889,32 @@
         <w:rPr>
           <w:rFonts w:ascii="Times New Roman" w:hAnsi="Times New Roman" w:cs="Times New Roman"/>
         </w:rPr>
-        <w:t>What are the authors’ two primary matching variables?</w:t>
+        <w:lastRenderedPageBreak/>
+        <w:t xml:space="preserve">How do the results in Table 3 </w:t>
+      </w:r>
+      <w:r>
+        <w:rPr>
+          <w:rFonts w:ascii="Times New Roman" w:hAnsi="Times New Roman" w:cs="Times New Roman"/>
+        </w:rPr>
+        <w:t>differ</w:t>
+      </w:r>
+      <w:r>
+        <w:rPr>
+          <w:rFonts w:ascii="Times New Roman" w:hAnsi="Times New Roman" w:cs="Times New Roman"/>
+        </w:rPr>
+        <w:t xml:space="preserve"> by grade and/or subject? By how much do they </w:t>
+      </w:r>
+      <w:r>
+        <w:rPr>
+          <w:rFonts w:ascii="Times New Roman" w:hAnsi="Times New Roman" w:cs="Times New Roman"/>
+        </w:rPr>
+        <w:t>differ</w:t>
+      </w:r>
+      <w:r>
+        <w:rPr>
+          <w:rFonts w:ascii="Times New Roman" w:hAnsi="Times New Roman" w:cs="Times New Roman"/>
+        </w:rPr>
+        <w:t>? How do you interpret this variation?</w:t>
       </w:r>
     </w:p>
     <w:p>
@@ -600,25 +926,85 @@
         </w:numPr>
         <w:rPr>
           <w:rFonts w:ascii="Times New Roman" w:hAnsi="Times New Roman" w:cs="Times New Roman"/>
-        </w:rPr>
-      </w:pPr>
-      <w:r>
-        <w:rPr>
-          <w:rFonts w:ascii="Times New Roman" w:hAnsi="Times New Roman" w:cs="Times New Roman"/>
-        </w:rPr>
-        <w:t xml:space="preserve">How do the authors coarsen these two matching variables? </w:t>
-      </w:r>
-      <w:r>
-        <w:rPr>
-          <w:rFonts w:ascii="Times New Roman" w:hAnsi="Times New Roman" w:cs="Times New Roman"/>
-        </w:rPr>
-        <w:t xml:space="preserve">How does the extent to which these are coarsened support or undermine their identification approach? </w:t>
-      </w:r>
-      <w:r>
-        <w:rPr>
-          <w:rFonts w:ascii="Times New Roman" w:hAnsi="Times New Roman" w:cs="Times New Roman"/>
-        </w:rPr>
-        <w:t>Will you follow the same approach or a different one in DARE #4?</w:t>
+          <w:i/>
+        </w:rPr>
+      </w:pPr>
+      <w:r>
+        <w:rPr>
+          <w:rFonts w:ascii="Times New Roman" w:hAnsi="Times New Roman" w:cs="Times New Roman"/>
+          <w:i/>
+        </w:rPr>
+        <w:t>C</w:t>
+      </w:r>
+      <w:r>
+        <w:rPr>
+          <w:rFonts w:ascii="Times New Roman" w:hAnsi="Times New Roman" w:cs="Times New Roman"/>
+          <w:i/>
+        </w:rPr>
+        <w:t>ompare your results from DARE #</w:t>
+      </w:r>
+      <w:r>
+        <w:rPr>
+          <w:rFonts w:ascii="Times New Roman" w:hAnsi="Times New Roman" w:cs="Times New Roman"/>
+          <w:i/>
+        </w:rPr>
+        <w:t>4</w:t>
+      </w:r>
+      <w:r>
+        <w:rPr>
+          <w:rFonts w:ascii="Times New Roman" w:hAnsi="Times New Roman" w:cs="Times New Roman"/>
+          <w:i/>
+        </w:rPr>
+        <w:t>, focusing on students only in their kindergarten year,</w:t>
+      </w:r>
+      <w:r>
+        <w:rPr>
+          <w:rFonts w:ascii="Times New Roman" w:hAnsi="Times New Roman" w:cs="Times New Roman"/>
+          <w:i/>
+        </w:rPr>
+        <w:t xml:space="preserve"> to </w:t>
+      </w:r>
+      <w:r>
+        <w:rPr>
+          <w:rFonts w:ascii="Times New Roman" w:hAnsi="Times New Roman" w:cs="Times New Roman"/>
+          <w:i/>
+        </w:rPr>
+        <w:t xml:space="preserve">Umansky and Dumont’s </w:t>
+      </w:r>
+      <w:r>
+        <w:rPr>
+          <w:rFonts w:ascii="Times New Roman" w:hAnsi="Times New Roman" w:cs="Times New Roman"/>
+          <w:i/>
+        </w:rPr>
+        <w:t>results in Table</w:t>
+      </w:r>
+      <w:r>
+        <w:rPr>
+          <w:rFonts w:ascii="Times New Roman" w:hAnsi="Times New Roman" w:cs="Times New Roman"/>
+          <w:i/>
+        </w:rPr>
+        <w:t>s</w:t>
+      </w:r>
+      <w:r>
+        <w:rPr>
+          <w:rFonts w:ascii="Times New Roman" w:hAnsi="Times New Roman" w:cs="Times New Roman"/>
+          <w:i/>
+        </w:rPr>
+        <w:t xml:space="preserve"> </w:t>
+      </w:r>
+      <w:r>
+        <w:rPr>
+          <w:rFonts w:ascii="Times New Roman" w:hAnsi="Times New Roman" w:cs="Times New Roman"/>
+          <w:i/>
+        </w:rPr>
+        <w:t>3</w:t>
+      </w:r>
+      <w:r>
+        <w:rPr>
+          <w:rFonts w:ascii="Times New Roman" w:hAnsi="Times New Roman" w:cs="Times New Roman"/>
+          <w:i/>
+        </w:rPr>
+        <w:t>. How are they similar? Different? From where do these similarities/differences come?</w:t>
       </w:r>
     </w:p>
     <w:p>
@@ -636,7 +1022,37 @@
         <w:rPr>
           <w:rFonts w:ascii="Times New Roman" w:hAnsi="Times New Roman" w:cs="Times New Roman"/>
         </w:rPr>
-        <w:t>Why do the authors include other matching variables and on what basis do they justify their use?</w:t>
+        <w:t xml:space="preserve">What are the </w:t>
+      </w:r>
+      <w:r>
+        <w:rPr>
+          <w:rFonts w:ascii="Times New Roman" w:hAnsi="Times New Roman" w:cs="Times New Roman"/>
+        </w:rPr>
+        <w:t>direct and indirect</w:t>
+      </w:r>
+      <w:r>
+        <w:rPr>
+          <w:rFonts w:ascii="Times New Roman" w:hAnsi="Times New Roman" w:cs="Times New Roman"/>
+        </w:rPr>
+        <w:t xml:space="preserve"> mechanisms by which the authors argue EL classification might affect teacher perceptions and later outcomes? Why is it important to </w:t>
+      </w:r>
+      <w:r>
+        <w:rPr>
+          <w:rFonts w:ascii="Times New Roman" w:hAnsi="Times New Roman" w:cs="Times New Roman"/>
+        </w:rPr>
+        <w:t xml:space="preserve">know </w:t>
+      </w:r>
+      <w:r>
+        <w:rPr>
+          <w:rFonts w:ascii="Times New Roman" w:hAnsi="Times New Roman" w:cs="Times New Roman"/>
+        </w:rPr>
+        <w:t>how each of these two mechanisms might be driving the authors’ results?</w:t>
+      </w:r>
+      <w:r>
+        <w:rPr>
+          <w:rFonts w:ascii="Times New Roman" w:hAnsi="Times New Roman" w:cs="Times New Roman"/>
+        </w:rPr>
+        <w:t xml:space="preserve"> How do they test for these pathways and what do they find?</w:t>
       </w:r>
     </w:p>
     <w:p>
@@ -654,7 +1070,7 @@
         <w:rPr>
           <w:rFonts w:ascii="Times New Roman" w:hAnsi="Times New Roman" w:cs="Times New Roman"/>
         </w:rPr>
-        <w:t xml:space="preserve">On which matching variables do the authors require exact matches? On which matching variables do they create coarsened “bins”? </w:t>
+        <w:t>Can the authors’ make conclusions that support causal inferences from their analyses of the effects of bilingual program participation on teacher perceptions of EL-classified students? Why or why not?</w:t>
       </w:r>
     </w:p>
     <w:p>
@@ -672,19 +1088,69 @@
         <w:rPr>
           <w:rFonts w:ascii="Times New Roman" w:hAnsi="Times New Roman" w:cs="Times New Roman"/>
         </w:rPr>
-        <w:t>What purpose does the authors’ robustness check that uses only English proficiency and literacy assessments</w:t>
-      </w:r>
-      <w:r>
-        <w:rPr>
-          <w:rFonts w:ascii="Times New Roman" w:hAnsi="Times New Roman" w:cs="Times New Roman"/>
-        </w:rPr>
-        <w:t xml:space="preserve"> to match students</w:t>
-      </w:r>
-      <w:r>
-        <w:rPr>
-          <w:rFonts w:ascii="Times New Roman" w:hAnsi="Times New Roman" w:cs="Times New Roman"/>
-        </w:rPr>
-        <w:t xml:space="preserve"> serve?</w:t>
+        <w:t xml:space="preserve">Describe the results of the study as you might </w:t>
+      </w:r>
+      <w:r>
+        <w:rPr>
+          <w:rFonts w:ascii="Times New Roman" w:hAnsi="Times New Roman" w:cs="Times New Roman"/>
+        </w:rPr>
+        <w:t xml:space="preserve">in a professional development session for elementary school teachers in Hillsboro School District for which you have been contracted to present evidence on how teachers can best support EL students. The teachers have all taught large numbers of EL students during their careers and are deeply committed to supporting these students’ future success. They are </w:t>
+      </w:r>
+      <w:r>
+        <w:rPr>
+          <w:rFonts w:ascii="Times New Roman" w:hAnsi="Times New Roman" w:cs="Times New Roman"/>
+        </w:rPr>
+        <w:t>not researcher</w:t>
+      </w:r>
+      <w:r>
+        <w:rPr>
+          <w:rFonts w:ascii="Times New Roman" w:hAnsi="Times New Roman" w:cs="Times New Roman"/>
+        </w:rPr>
+        <w:t>s</w:t>
+      </w:r>
+      <w:r>
+        <w:rPr>
+          <w:rFonts w:ascii="Times New Roman" w:hAnsi="Times New Roman" w:cs="Times New Roman"/>
+        </w:rPr>
+        <w:t xml:space="preserve">. What </w:t>
+      </w:r>
+      <w:r>
+        <w:rPr>
+          <w:rFonts w:ascii="Times New Roman" w:hAnsi="Times New Roman" w:cs="Times New Roman"/>
+        </w:rPr>
+        <w:t xml:space="preserve">are the critical things for them to know about this study? What </w:t>
+      </w:r>
+      <w:r>
+        <w:rPr>
+          <w:rFonts w:ascii="Times New Roman" w:hAnsi="Times New Roman" w:cs="Times New Roman"/>
+        </w:rPr>
+        <w:t>recommendations do/don’t you feel comfortable making?</w:t>
+      </w:r>
+    </w:p>
+    <w:p>
+      <w:pPr>
+        <w:pStyle w:val="ListParagraph"/>
+        <w:rPr>
+          <w:rFonts w:ascii="Times New Roman" w:hAnsi="Times New Roman" w:cs="Times New Roman"/>
+        </w:rPr>
+      </w:pPr>
+    </w:p>
+    <w:p>
+      <w:pPr>
+        <w:pStyle w:val="ListParagraph"/>
+        <w:numPr>
+          <w:ilvl w:val="0"/>
+          <w:numId w:val="1"/>
+        </w:numPr>
+        <w:rPr>
+          <w:rFonts w:ascii="Times New Roman" w:hAnsi="Times New Roman" w:cs="Times New Roman"/>
+        </w:rPr>
+      </w:pPr>
+      <w:r>
+        <w:rPr>
+          <w:rFonts w:ascii="Times New Roman" w:hAnsi="Times New Roman" w:cs="Times New Roman"/>
+        </w:rPr>
+        <w:t>Threats to validity</w:t>
       </w:r>
     </w:p>
     <w:p>
@@ -702,20 +1168,13 @@
         <w:rPr>
           <w:rFonts w:ascii="Times New Roman" w:hAnsi="Times New Roman" w:cs="Times New Roman"/>
         </w:rPr>
-        <w:t xml:space="preserve">How do the authors define their </w:t>
-      </w:r>
-      <w:r>
-        <w:rPr>
-          <w:rFonts w:ascii="Times New Roman" w:hAnsi="Times New Roman" w:cs="Times New Roman"/>
-          <w:i/>
-        </w:rPr>
-        <w:t>region of common support</w:t>
-      </w:r>
-      <w:r>
-        <w:rPr>
-          <w:rFonts w:ascii="Times New Roman" w:hAnsi="Times New Roman" w:cs="Times New Roman"/>
-        </w:rPr>
-        <w:t>? Describe the characteristics of students in “treatment” and “control” conditions in this region of common support.</w:t>
+        <w:t xml:space="preserve">What </w:t>
+      </w:r>
+      <w:r>
+        <w:rPr>
+          <w:rFonts w:ascii="Times New Roman" w:hAnsi="Times New Roman" w:cs="Times New Roman"/>
+        </w:rPr>
+        <w:t>is the central threat to the authors’ claims that they have identified a causal effect of EL classification? How do the authors address this threat? Can you think of other strategies to do so?</w:t>
       </w:r>
     </w:p>
     <w:p>
@@ -733,40 +1192,33 @@
         <w:rPr>
           <w:rFonts w:ascii="Times New Roman" w:hAnsi="Times New Roman" w:cs="Times New Roman"/>
         </w:rPr>
-        <w:t>What is the “doubly-robust” method the authors describe on pg. 24?</w:t>
-      </w:r>
-      <w:r>
-        <w:rPr>
-          <w:rFonts w:ascii="Times New Roman" w:hAnsi="Times New Roman" w:cs="Times New Roman"/>
-        </w:rPr>
-        <w:t xml:space="preserve"> Generally, you should follow this same approach for DARE #4.</w:t>
-      </w:r>
-    </w:p>
-    <w:p>
-      <w:pPr>
-        <w:pStyle w:val="ListParagraph"/>
-        <w:ind w:left="1440"/>
-        <w:rPr>
-          <w:rFonts w:ascii="Times New Roman" w:hAnsi="Times New Roman" w:cs="Times New Roman"/>
-        </w:rPr>
-      </w:pPr>
-    </w:p>
-    <w:p>
-      <w:pPr>
-        <w:pStyle w:val="ListParagraph"/>
-        <w:numPr>
-          <w:ilvl w:val="0"/>
-          <w:numId w:val="1"/>
-        </w:numPr>
-        <w:rPr>
-          <w:rFonts w:ascii="Times New Roman" w:hAnsi="Times New Roman" w:cs="Times New Roman"/>
-        </w:rPr>
-      </w:pPr>
-      <w:r>
-        <w:rPr>
-          <w:rFonts w:ascii="Times New Roman" w:hAnsi="Times New Roman" w:cs="Times New Roman"/>
-        </w:rPr>
-        <w:t>Results</w:t>
+        <w:t xml:space="preserve">Footnote </w:t>
+      </w:r>
+      <w:r>
+        <w:rPr>
+          <w:rFonts w:ascii="Times New Roman" w:hAnsi="Times New Roman" w:cs="Times New Roman"/>
+        </w:rPr>
+        <w:t>2</w:t>
+      </w:r>
+      <w:r>
+        <w:rPr>
+          <w:rFonts w:ascii="Times New Roman" w:hAnsi="Times New Roman" w:cs="Times New Roman"/>
+        </w:rPr>
+        <w:t xml:space="preserve"> justifies the date of EL status measurement. How does the timing of when students’ EL classification was measured pose a potential threat to validity</w:t>
+      </w:r>
+      <w:r>
+        <w:rPr>
+          <w:rFonts w:ascii="Times New Roman" w:hAnsi="Times New Roman" w:cs="Times New Roman"/>
+        </w:rPr>
+        <w:t xml:space="preserve"> and on what basis do they respond to this threat</w:t>
+      </w:r>
+      <w:bookmarkStart w:id="0" w:name="_GoBack"/>
+      <w:bookmarkEnd w:id="0"/>
+      <w:r>
+        <w:rPr>
+          <w:rFonts w:ascii="Times New Roman" w:hAnsi="Times New Roman" w:cs="Times New Roman"/>
+        </w:rPr>
+        <w:t xml:space="preserve">? </w:t>
       </w:r>
     </w:p>
     <w:p>
@@ -778,433 +1230,23 @@
         </w:numPr>
         <w:rPr>
           <w:rFonts w:ascii="Times New Roman" w:hAnsi="Times New Roman" w:cs="Times New Roman"/>
-        </w:rPr>
-      </w:pPr>
-      <w:r>
-        <w:rPr>
-          <w:rFonts w:ascii="Times New Roman" w:hAnsi="Times New Roman" w:cs="Times New Roman"/>
-        </w:rPr>
-        <w:lastRenderedPageBreak/>
-        <w:t xml:space="preserve">How well does the authors’ matched sample mirror the full sub-sample? What implications do </w:t>
-      </w:r>
-      <w:r>
-        <w:rPr>
-          <w:rFonts w:ascii="Times New Roman" w:hAnsi="Times New Roman" w:cs="Times New Roman"/>
-        </w:rPr>
-        <w:t>these</w:t>
-      </w:r>
-      <w:r>
-        <w:rPr>
-          <w:rFonts w:ascii="Times New Roman" w:hAnsi="Times New Roman" w:cs="Times New Roman"/>
-        </w:rPr>
-        <w:t xml:space="preserve"> difference</w:t>
-      </w:r>
-      <w:r>
-        <w:rPr>
-          <w:rFonts w:ascii="Times New Roman" w:hAnsi="Times New Roman" w:cs="Times New Roman"/>
-        </w:rPr>
-        <w:t xml:space="preserve">s have for </w:t>
-      </w:r>
-      <w:r>
-        <w:rPr>
-          <w:rFonts w:ascii="Times New Roman" w:hAnsi="Times New Roman" w:cs="Times New Roman"/>
-        </w:rPr>
-        <w:t>the conclusions of the paper?</w:t>
-      </w:r>
-    </w:p>
-    <w:p>
-      <w:pPr>
-        <w:pStyle w:val="ListParagraph"/>
-        <w:numPr>
-          <w:ilvl w:val="1"/>
-          <w:numId w:val="1"/>
-        </w:numPr>
-        <w:rPr>
-          <w:rFonts w:ascii="Times New Roman" w:hAnsi="Times New Roman" w:cs="Times New Roman"/>
-        </w:rPr>
-      </w:pPr>
-      <w:r>
-        <w:rPr>
-          <w:rFonts w:ascii="Times New Roman" w:hAnsi="Times New Roman" w:cs="Times New Roman"/>
-        </w:rPr>
-        <w:t xml:space="preserve">How similar </w:t>
-      </w:r>
-      <w:r>
-        <w:rPr>
-          <w:rFonts w:ascii="Times New Roman" w:hAnsi="Times New Roman" w:cs="Times New Roman"/>
-        </w:rPr>
-        <w:t>are the kindergarteners in the matched sample classified as EL to the kindergarteners classified as non-EL?</w:t>
-      </w:r>
-    </w:p>
-    <w:p>
-      <w:pPr>
-        <w:pStyle w:val="ListParagraph"/>
-        <w:numPr>
-          <w:ilvl w:val="1"/>
-          <w:numId w:val="1"/>
-        </w:numPr>
-        <w:rPr>
-          <w:rFonts w:ascii="Times New Roman" w:hAnsi="Times New Roman" w:cs="Times New Roman"/>
-        </w:rPr>
-      </w:pPr>
-      <w:r>
-        <w:rPr>
-          <w:rFonts w:ascii="Times New Roman" w:hAnsi="Times New Roman" w:cs="Times New Roman"/>
-        </w:rPr>
-        <w:t>Describe the authors’ main findings with respect to RQ #1 in quantitative terms.</w:t>
-      </w:r>
-    </w:p>
-    <w:p>
-      <w:pPr>
-        <w:pStyle w:val="ListParagraph"/>
-        <w:numPr>
-          <w:ilvl w:val="1"/>
-          <w:numId w:val="1"/>
-        </w:numPr>
-        <w:rPr>
-          <w:rFonts w:ascii="Times New Roman" w:hAnsi="Times New Roman" w:cs="Times New Roman"/>
-        </w:rPr>
-      </w:pPr>
-      <w:r>
-        <w:rPr>
-          <w:rFonts w:ascii="Times New Roman" w:hAnsi="Times New Roman" w:cs="Times New Roman"/>
-        </w:rPr>
-        <w:t>How do the results in Table 3 vary by grade and/or subject? By how much do they vary? How do you interpret this variation?</w:t>
-      </w:r>
-    </w:p>
-    <w:p>
-      <w:pPr>
-        <w:pStyle w:val="ListParagraph"/>
-        <w:numPr>
-          <w:ilvl w:val="1"/>
-          <w:numId w:val="1"/>
-        </w:numPr>
-        <w:rPr>
-          <w:rFonts w:ascii="Times New Roman" w:hAnsi="Times New Roman" w:cs="Times New Roman"/>
-        </w:rPr>
-      </w:pPr>
-      <w:r>
-        <w:rPr>
-          <w:rFonts w:ascii="Times New Roman" w:hAnsi="Times New Roman" w:cs="Times New Roman"/>
-        </w:rPr>
-        <w:t>C</w:t>
-      </w:r>
-      <w:r>
-        <w:rPr>
-          <w:rFonts w:ascii="Times New Roman" w:hAnsi="Times New Roman" w:cs="Times New Roman"/>
-        </w:rPr>
-        <w:t>ompare your results from DARE #</w:t>
-      </w:r>
-      <w:r>
-        <w:rPr>
-          <w:rFonts w:ascii="Times New Roman" w:hAnsi="Times New Roman" w:cs="Times New Roman"/>
-        </w:rPr>
-        <w:t>4</w:t>
-      </w:r>
-      <w:r>
-        <w:rPr>
-          <w:rFonts w:ascii="Times New Roman" w:hAnsi="Times New Roman" w:cs="Times New Roman"/>
-        </w:rPr>
-        <w:t>, focusing on students only in their kindergarten year,</w:t>
-      </w:r>
-      <w:r>
-        <w:rPr>
-          <w:rFonts w:ascii="Times New Roman" w:hAnsi="Times New Roman" w:cs="Times New Roman"/>
-        </w:rPr>
-        <w:t xml:space="preserve"> to </w:t>
-      </w:r>
-      <w:r>
-        <w:rPr>
-          <w:rFonts w:ascii="Times New Roman" w:hAnsi="Times New Roman" w:cs="Times New Roman"/>
-        </w:rPr>
-        <w:t xml:space="preserve">Umansky and Dumont’s </w:t>
-      </w:r>
-      <w:r>
-        <w:rPr>
-          <w:rFonts w:ascii="Times New Roman" w:hAnsi="Times New Roman" w:cs="Times New Roman"/>
-        </w:rPr>
-        <w:t>results in Table</w:t>
-      </w:r>
-      <w:r>
-        <w:rPr>
-          <w:rFonts w:ascii="Times New Roman" w:hAnsi="Times New Roman" w:cs="Times New Roman"/>
-        </w:rPr>
-        <w:t>s</w:t>
-      </w:r>
-      <w:r>
-        <w:rPr>
-          <w:rFonts w:ascii="Times New Roman" w:hAnsi="Times New Roman" w:cs="Times New Roman"/>
-        </w:rPr>
-        <w:t xml:space="preserve"> </w:t>
-      </w:r>
-      <w:r>
-        <w:rPr>
-          <w:rFonts w:ascii="Times New Roman" w:hAnsi="Times New Roman" w:cs="Times New Roman"/>
-        </w:rPr>
-        <w:t>3</w:t>
-      </w:r>
-      <w:r>
-        <w:rPr>
-          <w:rFonts w:ascii="Times New Roman" w:hAnsi="Times New Roman" w:cs="Times New Roman"/>
-        </w:rPr>
-        <w:t>. How are they similar? Different? From where do these similarities/differences come?</w:t>
-      </w:r>
-    </w:p>
-    <w:p>
-      <w:pPr>
-        <w:pStyle w:val="ListParagraph"/>
-        <w:numPr>
-          <w:ilvl w:val="1"/>
-          <w:numId w:val="1"/>
-        </w:numPr>
-        <w:rPr>
-          <w:rFonts w:ascii="Times New Roman" w:hAnsi="Times New Roman" w:cs="Times New Roman"/>
-        </w:rPr>
-      </w:pPr>
-      <w:r>
-        <w:rPr>
-          <w:rFonts w:ascii="Times New Roman" w:hAnsi="Times New Roman" w:cs="Times New Roman"/>
-        </w:rPr>
-        <w:t xml:space="preserve">How do the authors interpret the substantive conclusions of their results? </w:t>
-      </w:r>
-      <w:r>
-        <w:rPr>
-          <w:rFonts w:ascii="Times New Roman" w:hAnsi="Times New Roman" w:cs="Times New Roman"/>
-        </w:rPr>
-        <w:t xml:space="preserve">What </w:t>
-      </w:r>
-      <w:r>
-        <w:rPr>
-          <w:rFonts w:ascii="Times New Roman" w:hAnsi="Times New Roman" w:cs="Times New Roman"/>
-        </w:rPr>
-        <w:t>are</w:t>
-      </w:r>
-      <w:r>
-        <w:rPr>
-          <w:rFonts w:ascii="Times New Roman" w:hAnsi="Times New Roman" w:cs="Times New Roman"/>
-        </w:rPr>
-        <w:t xml:space="preserve"> the </w:t>
-      </w:r>
-      <w:r>
-        <w:rPr>
-          <w:rFonts w:ascii="Times New Roman" w:hAnsi="Times New Roman" w:cs="Times New Roman"/>
-        </w:rPr>
-        <w:t xml:space="preserve">two </w:t>
-      </w:r>
-      <w:r>
-        <w:rPr>
-          <w:rFonts w:ascii="Times New Roman" w:hAnsi="Times New Roman" w:cs="Times New Roman"/>
-        </w:rPr>
-        <w:t>mechanism</w:t>
-      </w:r>
-      <w:r>
-        <w:rPr>
-          <w:rFonts w:ascii="Times New Roman" w:hAnsi="Times New Roman" w:cs="Times New Roman"/>
-        </w:rPr>
-        <w:t>s</w:t>
-      </w:r>
-      <w:r>
-        <w:rPr>
-          <w:rFonts w:ascii="Times New Roman" w:hAnsi="Times New Roman" w:cs="Times New Roman"/>
-        </w:rPr>
-        <w:t xml:space="preserve"> by which the authors argue EL classification might affect </w:t>
-      </w:r>
-      <w:r>
-        <w:rPr>
-          <w:rFonts w:ascii="Times New Roman" w:hAnsi="Times New Roman" w:cs="Times New Roman"/>
-        </w:rPr>
-        <w:t>teacher perceptions and later outcomes</w:t>
-      </w:r>
-      <w:r>
-        <w:rPr>
-          <w:rFonts w:ascii="Times New Roman" w:hAnsi="Times New Roman" w:cs="Times New Roman"/>
-        </w:rPr>
-        <w:t>?</w:t>
-      </w:r>
-      <w:r>
-        <w:rPr>
-          <w:rFonts w:ascii="Times New Roman" w:hAnsi="Times New Roman" w:cs="Times New Roman"/>
-        </w:rPr>
-        <w:t xml:space="preserve"> Why is it important to </w:t>
-      </w:r>
-      <w:r>
-        <w:rPr>
-          <w:rFonts w:ascii="Times New Roman" w:hAnsi="Times New Roman" w:cs="Times New Roman"/>
-        </w:rPr>
-        <w:t xml:space="preserve">know </w:t>
-      </w:r>
-      <w:r>
-        <w:rPr>
-          <w:rFonts w:ascii="Times New Roman" w:hAnsi="Times New Roman" w:cs="Times New Roman"/>
-        </w:rPr>
-        <w:t>how each of these two mechanisms might be driving the authors’ results?</w:t>
-      </w:r>
-    </w:p>
-    <w:p>
-      <w:pPr>
-        <w:pStyle w:val="ListParagraph"/>
-        <w:numPr>
-          <w:ilvl w:val="1"/>
-          <w:numId w:val="1"/>
-        </w:numPr>
-        <w:rPr>
-          <w:rFonts w:ascii="Times New Roman" w:hAnsi="Times New Roman" w:cs="Times New Roman"/>
-        </w:rPr>
-      </w:pPr>
-      <w:r>
-        <w:rPr>
-          <w:rFonts w:ascii="Times New Roman" w:hAnsi="Times New Roman" w:cs="Times New Roman"/>
-        </w:rPr>
-        <w:t>Can the authors’ make conclusions that support causal inferences from their analyses of the effects of bilingual program participation on teacher perceptions of EL-classified students? Why or why not?</w:t>
-      </w:r>
-    </w:p>
-    <w:p>
-      <w:pPr>
-        <w:pStyle w:val="ListParagraph"/>
-        <w:numPr>
-          <w:ilvl w:val="1"/>
-          <w:numId w:val="1"/>
-        </w:numPr>
-        <w:rPr>
-          <w:rFonts w:ascii="Times New Roman" w:hAnsi="Times New Roman" w:cs="Times New Roman"/>
-        </w:rPr>
-      </w:pPr>
-      <w:r>
-        <w:rPr>
-          <w:rFonts w:ascii="Times New Roman" w:hAnsi="Times New Roman" w:cs="Times New Roman"/>
-        </w:rPr>
-        <w:t xml:space="preserve">Describe the results of the study as you might </w:t>
-      </w:r>
-      <w:r>
-        <w:rPr>
-          <w:rFonts w:ascii="Times New Roman" w:hAnsi="Times New Roman" w:cs="Times New Roman"/>
-        </w:rPr>
-        <w:t xml:space="preserve">in a professional development session for elementary school teachers in Hillsboro School District for which you have been contracted to present evidence on how teachers can best support EL students. The teachers have all taught large numbers of EL students during their careers and are deeply committed to supporting these students’ future success. They are </w:t>
-      </w:r>
-      <w:r>
-        <w:rPr>
-          <w:rFonts w:ascii="Times New Roman" w:hAnsi="Times New Roman" w:cs="Times New Roman"/>
-        </w:rPr>
-        <w:t>not researcher</w:t>
-      </w:r>
-      <w:r>
-        <w:rPr>
-          <w:rFonts w:ascii="Times New Roman" w:hAnsi="Times New Roman" w:cs="Times New Roman"/>
-        </w:rPr>
-        <w:t>s</w:t>
-      </w:r>
-      <w:r>
-        <w:rPr>
-          <w:rFonts w:ascii="Times New Roman" w:hAnsi="Times New Roman" w:cs="Times New Roman"/>
-        </w:rPr>
-        <w:t xml:space="preserve">. What </w:t>
-      </w:r>
-      <w:r>
-        <w:rPr>
-          <w:rFonts w:ascii="Times New Roman" w:hAnsi="Times New Roman" w:cs="Times New Roman"/>
-        </w:rPr>
-        <w:t xml:space="preserve">are the critical things for them to know about this study? What </w:t>
-      </w:r>
-      <w:r>
-        <w:rPr>
-          <w:rFonts w:ascii="Times New Roman" w:hAnsi="Times New Roman" w:cs="Times New Roman"/>
-        </w:rPr>
-        <w:t>recommendations do/don’t you feel comfortable making?</w:t>
-      </w:r>
-    </w:p>
-    <w:p>
-      <w:pPr>
-        <w:pStyle w:val="ListParagraph"/>
-        <w:rPr>
-          <w:rFonts w:ascii="Times New Roman" w:hAnsi="Times New Roman" w:cs="Times New Roman"/>
-        </w:rPr>
-      </w:pPr>
-    </w:p>
-    <w:p>
-      <w:pPr>
-        <w:pStyle w:val="ListParagraph"/>
-        <w:numPr>
-          <w:ilvl w:val="0"/>
-          <w:numId w:val="1"/>
-        </w:numPr>
-        <w:rPr>
-          <w:rFonts w:ascii="Times New Roman" w:hAnsi="Times New Roman" w:cs="Times New Roman"/>
-        </w:rPr>
-      </w:pPr>
-      <w:r>
-        <w:rPr>
-          <w:rFonts w:ascii="Times New Roman" w:hAnsi="Times New Roman" w:cs="Times New Roman"/>
-        </w:rPr>
-        <w:t>Threats to validity</w:t>
-      </w:r>
-    </w:p>
-    <w:p>
-      <w:pPr>
-        <w:pStyle w:val="ListParagraph"/>
-        <w:numPr>
-          <w:ilvl w:val="1"/>
-          <w:numId w:val="1"/>
-        </w:numPr>
-        <w:rPr>
-          <w:rFonts w:ascii="Times New Roman" w:hAnsi="Times New Roman" w:cs="Times New Roman"/>
-        </w:rPr>
-      </w:pPr>
-      <w:r>
-        <w:rPr>
-          <w:rFonts w:ascii="Times New Roman" w:hAnsi="Times New Roman" w:cs="Times New Roman"/>
-        </w:rPr>
-        <w:t xml:space="preserve">What </w:t>
-      </w:r>
-      <w:r>
-        <w:rPr>
-          <w:rFonts w:ascii="Times New Roman" w:hAnsi="Times New Roman" w:cs="Times New Roman"/>
-        </w:rPr>
-        <w:t>is the central threat to the authors’ claims that they have identified a causal effect of EL classification? How do the authors address this threat? Can you think of other strategies to do so?</w:t>
-      </w:r>
-    </w:p>
-    <w:p>
-      <w:pPr>
-        <w:pStyle w:val="ListParagraph"/>
-        <w:numPr>
-          <w:ilvl w:val="1"/>
-          <w:numId w:val="1"/>
-        </w:numPr>
-        <w:rPr>
-          <w:rFonts w:ascii="Times New Roman" w:hAnsi="Times New Roman" w:cs="Times New Roman"/>
-        </w:rPr>
-      </w:pPr>
-      <w:r>
-        <w:rPr>
-          <w:rFonts w:ascii="Times New Roman" w:hAnsi="Times New Roman" w:cs="Times New Roman"/>
-        </w:rPr>
-        <w:t>Footnote 1 justifies the date of EL status measurement. How does the timing of when students’ EL classification was measured pose a potential threat to validity? What evidence could Umansky and Dumont present to address this threat?</w:t>
-      </w:r>
-    </w:p>
-    <w:p>
-      <w:pPr>
-        <w:pStyle w:val="ListParagraph"/>
-        <w:numPr>
-          <w:ilvl w:val="1"/>
-          <w:numId w:val="1"/>
-        </w:numPr>
-        <w:rPr>
-          <w:rFonts w:ascii="Times New Roman" w:hAnsi="Times New Roman" w:cs="Times New Roman"/>
-        </w:rPr>
-      </w:pPr>
-      <w:r>
-        <w:rPr>
-          <w:rFonts w:ascii="Times New Roman" w:hAnsi="Times New Roman" w:cs="Times New Roman"/>
+          <w:i/>
+        </w:rPr>
+      </w:pPr>
+      <w:r>
+        <w:rPr>
+          <w:rFonts w:ascii="Times New Roman" w:hAnsi="Times New Roman" w:cs="Times New Roman"/>
+          <w:i/>
         </w:rPr>
         <w:t>Describe the robustness checks the authors conduct. Which ones did you conduct in your DARE and what were your results?</w:t>
       </w:r>
       <w:r>
         <w:rPr>
           <w:rFonts w:ascii="Times New Roman" w:hAnsi="Times New Roman" w:cs="Times New Roman"/>
+          <w:i/>
         </w:rPr>
         <w:t xml:space="preserve"> What are the strengths/weaknesses of various approaches?</w:t>
       </w:r>
-      <w:bookmarkStart w:id="0" w:name="_GoBack"/>
-      <w:bookmarkEnd w:id="0"/>
     </w:p>
     <w:sectPr>
       <w:pgSz w:w="12240" w:h="15840"/>
@@ -4771,15 +4813,8 @@
 <file path=customXml/itemProps1.xml><?xml version="1.0" encoding="utf-8"?>
 <ds:datastoreItem xmlns:ds="http://schemas.openxmlformats.org/officeDocument/2006/customXml" ds:itemID="{98A50476-6057-4A0E-859A-429FFEBE6A3C}">
   <ds:schemaRefs>
+    <ds:schemaRef ds:uri="http://schemas.microsoft.com/office/2006/metadata/properties"/>
     <ds:schemaRef ds:uri="http://schemas.microsoft.com/office/infopath/2007/PartnerControls"/>
-    <ds:schemaRef ds:uri="http://purl.org/dc/dcmitype/"/>
-    <ds:schemaRef ds:uri="http://schemas.microsoft.com/office/2006/metadata/properties"/>
-    <ds:schemaRef ds:uri="http://purl.org/dc/elements/1.1/"/>
-    <ds:schemaRef ds:uri="http://schemas.openxmlformats.org/package/2006/metadata/core-properties"/>
-    <ds:schemaRef ds:uri="http://schemas.microsoft.com/office/2006/documentManagement/types"/>
-    <ds:schemaRef ds:uri="a033743a-d49d-4b88-a523-f3cf14e77700"/>
-    <ds:schemaRef ds:uri="http://www.w3.org/XML/1998/namespace"/>
-    <ds:schemaRef ds:uri="http://purl.org/dc/terms/"/>
   </ds:schemaRefs>
 </ds:datastoreItem>
 </file>
@@ -4811,7 +4846,7 @@
 </file>
 
 <file path=customXml/itemProps4.xml><?xml version="1.0" encoding="utf-8"?>
-<ds:datastoreItem xmlns:ds="http://schemas.openxmlformats.org/officeDocument/2006/customXml" ds:itemID="{0BA989BA-8170-435A-A591-ED4A59A93EF8}">
+<ds:datastoreItem xmlns:ds="http://schemas.openxmlformats.org/officeDocument/2006/customXml" ds:itemID="{EFDA218D-34EA-4B84-BEBA-C439AEAADA0B}">
   <ds:schemaRefs>
     <ds:schemaRef ds:uri="http://schemas.openxmlformats.org/officeDocument/2006/bibliography"/>
   </ds:schemaRefs>

--- a/questions/EDLD 650 Class 9 Questions.docx
+++ b/questions/EDLD 650 Class 9 Questions.docx
@@ -1,6 +1,6 @@
 
 <file path=word/document.xml><?xml version="1.0" encoding="utf-8"?>
-<w:document xmlns:wpc="http://schemas.microsoft.com/office/word/2010/wordprocessingCanvas" xmlns:cx="http://schemas.microsoft.com/office/drawing/2014/chartex" xmlns:cx1="http://schemas.microsoft.com/office/drawing/2015/9/8/chartex" xmlns:mc="http://schemas.openxmlformats.org/markup-compatibility/2006" xmlns:o="urn:schemas-microsoft-com:office:office" xmlns:r="http://schemas.openxmlformats.org/officeDocument/2006/relationships" xmlns:m="http://schemas.openxmlformats.org/officeDocument/2006/math" xmlns:v="urn:schemas-microsoft-com:vml" xmlns:wp14="http://schemas.microsoft.com/office/word/2010/wordprocessingDrawing" xmlns:wp="http://schemas.openxmlformats.org/drawingml/2006/wordprocessingDrawing" xmlns:w10="urn:schemas-microsoft-com:office:word" xmlns:w="http://schemas.openxmlformats.org/wordprocessingml/2006/main" xmlns:w14="http://schemas.microsoft.com/office/word/2010/wordml" xmlns:w15="http://schemas.microsoft.com/office/word/2012/wordml" xmlns:w16se="http://schemas.microsoft.com/office/word/2015/wordml/symex" xmlns:wpg="http://schemas.microsoft.com/office/word/2010/wordprocessingGroup" xmlns:wpi="http://schemas.microsoft.com/office/word/2010/wordprocessingInk" xmlns:wne="http://schemas.microsoft.com/office/word/2006/wordml" xmlns:wps="http://schemas.microsoft.com/office/word/2010/wordprocessingShape" mc:Ignorable="w14 w15 w16se wp14">
+<w:document xmlns:wpc="http://schemas.microsoft.com/office/word/2010/wordprocessingCanvas" xmlns:cx="http://schemas.microsoft.com/office/drawing/2014/chartex" xmlns:cx1="http://schemas.microsoft.com/office/drawing/2015/9/8/chartex" xmlns:cx2="http://schemas.microsoft.com/office/drawing/2015/10/21/chartex" xmlns:cx3="http://schemas.microsoft.com/office/drawing/2016/5/9/chartex" xmlns:cx4="http://schemas.microsoft.com/office/drawing/2016/5/10/chartex" xmlns:cx5="http://schemas.microsoft.com/office/drawing/2016/5/11/chartex" xmlns:cx6="http://schemas.microsoft.com/office/drawing/2016/5/12/chartex" xmlns:cx7="http://schemas.microsoft.com/office/drawing/2016/5/13/chartex" xmlns:cx8="http://schemas.microsoft.com/office/drawing/2016/5/14/chartex" xmlns:mc="http://schemas.openxmlformats.org/markup-compatibility/2006" xmlns:aink="http://schemas.microsoft.com/office/drawing/2016/ink" xmlns:am3d="http://schemas.microsoft.com/office/drawing/2017/model3d" xmlns:o="urn:schemas-microsoft-com:office:office" xmlns:oel="http://schemas.microsoft.com/office/2019/extlst" xmlns:r="http://schemas.openxmlformats.org/officeDocument/2006/relationships" xmlns:m="http://schemas.openxmlformats.org/officeDocument/2006/math" xmlns:v="urn:schemas-microsoft-com:vml" xmlns:wp14="http://schemas.microsoft.com/office/word/2010/wordprocessingDrawing" xmlns:wp="http://schemas.openxmlformats.org/drawingml/2006/wordprocessingDrawing" xmlns:w10="urn:schemas-microsoft-com:office:word" xmlns:w="http://schemas.openxmlformats.org/wordprocessingml/2006/main" xmlns:w14="http://schemas.microsoft.com/office/word/2010/wordml" xmlns:w15="http://schemas.microsoft.com/office/word/2012/wordml" xmlns:w16cex="http://schemas.microsoft.com/office/word/2018/wordml/cex" xmlns:w16cid="http://schemas.microsoft.com/office/word/2016/wordml/cid" xmlns:w16="http://schemas.microsoft.com/office/word/2018/wordml" xmlns:w16sdtdh="http://schemas.microsoft.com/office/word/2020/wordml/sdtdatahash" xmlns:w16se="http://schemas.microsoft.com/office/word/2015/wordml/symex" xmlns:wpg="http://schemas.microsoft.com/office/word/2010/wordprocessingGroup" xmlns:wpi="http://schemas.microsoft.com/office/word/2010/wordprocessingInk" xmlns:wne="http://schemas.microsoft.com/office/word/2006/wordml" xmlns:wps="http://schemas.microsoft.com/office/word/2010/wordprocessingShape" mc:Ignorable="w14 w15 w16se w16cid w16 w16cex w16sdtdh wp14">
   <w:body>
     <w:p>
       <w:pPr>
@@ -24,13 +24,7 @@
         <w:rPr>
           <w:rFonts w:ascii="Times New Roman" w:hAnsi="Times New Roman" w:cs="Times New Roman"/>
         </w:rPr>
-        <w:t xml:space="preserve">March </w:t>
-      </w:r>
-      <w:r>
-        <w:rPr>
-          <w:rFonts w:ascii="Times New Roman" w:hAnsi="Times New Roman" w:cs="Times New Roman"/>
-        </w:rPr>
-        <w:t>1</w:t>
+        <w:t>Week 9</w:t>
       </w:r>
       <w:r>
         <w:rPr>
@@ -739,7 +733,23 @@
           <w:rFonts w:ascii="Times New Roman" w:hAnsi="Times New Roman" w:cs="Times New Roman"/>
           <w:i/>
         </w:rPr>
-        <w:t>What is the “doubly-robust” metho</w:t>
+        <w:t>What is the “</w:t>
+      </w:r>
+      <w:proofErr w:type="gramStart"/>
+      <w:r>
+        <w:rPr>
+          <w:rFonts w:ascii="Times New Roman" w:hAnsi="Times New Roman" w:cs="Times New Roman"/>
+          <w:i/>
+        </w:rPr>
+        <w:t>doubly-robust</w:t>
+      </w:r>
+      <w:proofErr w:type="gramEnd"/>
+      <w:r>
+        <w:rPr>
+          <w:rFonts w:ascii="Times New Roman" w:hAnsi="Times New Roman" w:cs="Times New Roman"/>
+          <w:i/>
+        </w:rPr>
+        <w:t>” metho</w:t>
       </w:r>
       <w:r>
         <w:rPr>
@@ -853,8 +863,16 @@
         <w:rPr>
           <w:rFonts w:ascii="Times New Roman" w:hAnsi="Times New Roman" w:cs="Times New Roman"/>
         </w:rPr>
-        <w:t>are the kindergarteners in the matched sample classified as EL to the kindergarteners classified as non-EL?</w:t>
-      </w:r>
+        <w:t>are the kindergarteners in the matched sample classified as EL to the kindergarteners classified as non-</w:t>
+      </w:r>
+      <w:proofErr w:type="gramStart"/>
+      <w:r>
+        <w:rPr>
+          <w:rFonts w:ascii="Times New Roman" w:hAnsi="Times New Roman" w:cs="Times New Roman"/>
+        </w:rPr>
+        <w:t>EL?</w:t>
+      </w:r>
+      <w:proofErr w:type="gramEnd"/>
     </w:p>
     <w:p>
       <w:pPr>
@@ -1212,8 +1230,6 @@
         </w:rPr>
         <w:t xml:space="preserve"> and on what basis do they respond to this threat</w:t>
       </w:r>
-      <w:bookmarkStart w:id="0" w:name="_GoBack"/>
-      <w:bookmarkEnd w:id="0"/>
       <w:r>
         <w:rPr>
           <w:rFonts w:ascii="Times New Roman" w:hAnsi="Times New Roman" w:cs="Times New Roman"/>
@@ -1238,7 +1254,23 @@
           <w:rFonts w:ascii="Times New Roman" w:hAnsi="Times New Roman" w:cs="Times New Roman"/>
           <w:i/>
         </w:rPr>
-        <w:t>Describe the robustness checks the authors conduct. Which ones did you conduct in your DARE and what were your results?</w:t>
+        <w:t xml:space="preserve">Describe the robustness checks the </w:t>
+      </w:r>
+      <w:proofErr w:type="gramStart"/>
+      <w:r>
+        <w:rPr>
+          <w:rFonts w:ascii="Times New Roman" w:hAnsi="Times New Roman" w:cs="Times New Roman"/>
+          <w:i/>
+        </w:rPr>
+        <w:t>authors</w:t>
+      </w:r>
+      <w:proofErr w:type="gramEnd"/>
+      <w:r>
+        <w:rPr>
+          <w:rFonts w:ascii="Times New Roman" w:hAnsi="Times New Roman" w:cs="Times New Roman"/>
+          <w:i/>
+        </w:rPr>
+        <w:t xml:space="preserve"> conduct. Which ones did you conduct in your DARE and what were your results?</w:t>
       </w:r>
       <w:r>
         <w:rPr>
@@ -1259,7 +1291,7 @@
 </file>
 
 <file path=word/endnotes.xml><?xml version="1.0" encoding="utf-8"?>
-<w:endnotes xmlns:wpc="http://schemas.microsoft.com/office/word/2010/wordprocessingCanvas" xmlns:cx="http://schemas.microsoft.com/office/drawing/2014/chartex" xmlns:cx1="http://schemas.microsoft.com/office/drawing/2015/9/8/chartex" xmlns:mc="http://schemas.openxmlformats.org/markup-compatibility/2006" xmlns:o="urn:schemas-microsoft-com:office:office" xmlns:r="http://schemas.openxmlformats.org/officeDocument/2006/relationships" xmlns:m="http://schemas.openxmlformats.org/officeDocument/2006/math" xmlns:v="urn:schemas-microsoft-com:vml" xmlns:wp14="http://schemas.microsoft.com/office/word/2010/wordprocessingDrawing" xmlns:wp="http://schemas.openxmlformats.org/drawingml/2006/wordprocessingDrawing" xmlns:w10="urn:schemas-microsoft-com:office:word" xmlns:w="http://schemas.openxmlformats.org/wordprocessingml/2006/main" xmlns:w14="http://schemas.microsoft.com/office/word/2010/wordml" xmlns:w15="http://schemas.microsoft.com/office/word/2012/wordml" xmlns:w16se="http://schemas.microsoft.com/office/word/2015/wordml/symex" xmlns:wpg="http://schemas.microsoft.com/office/word/2010/wordprocessingGroup" xmlns:wpi="http://schemas.microsoft.com/office/word/2010/wordprocessingInk" xmlns:wne="http://schemas.microsoft.com/office/word/2006/wordml" xmlns:wps="http://schemas.microsoft.com/office/word/2010/wordprocessingShape" mc:Ignorable="w14 w15 w16se wp14">
+<w:endnotes xmlns:wpc="http://schemas.microsoft.com/office/word/2010/wordprocessingCanvas" xmlns:cx="http://schemas.microsoft.com/office/drawing/2014/chartex" xmlns:cx1="http://schemas.microsoft.com/office/drawing/2015/9/8/chartex" xmlns:cx2="http://schemas.microsoft.com/office/drawing/2015/10/21/chartex" xmlns:cx3="http://schemas.microsoft.com/office/drawing/2016/5/9/chartex" xmlns:cx4="http://schemas.microsoft.com/office/drawing/2016/5/10/chartex" xmlns:cx5="http://schemas.microsoft.com/office/drawing/2016/5/11/chartex" xmlns:cx6="http://schemas.microsoft.com/office/drawing/2016/5/12/chartex" xmlns:cx7="http://schemas.microsoft.com/office/drawing/2016/5/13/chartex" xmlns:cx8="http://schemas.microsoft.com/office/drawing/2016/5/14/chartex" xmlns:mc="http://schemas.openxmlformats.org/markup-compatibility/2006" xmlns:aink="http://schemas.microsoft.com/office/drawing/2016/ink" xmlns:am3d="http://schemas.microsoft.com/office/drawing/2017/model3d" xmlns:o="urn:schemas-microsoft-com:office:office" xmlns:oel="http://schemas.microsoft.com/office/2019/extlst" xmlns:r="http://schemas.openxmlformats.org/officeDocument/2006/relationships" xmlns:m="http://schemas.openxmlformats.org/officeDocument/2006/math" xmlns:v="urn:schemas-microsoft-com:vml" xmlns:wp14="http://schemas.microsoft.com/office/word/2010/wordprocessingDrawing" xmlns:wp="http://schemas.openxmlformats.org/drawingml/2006/wordprocessingDrawing" xmlns:w10="urn:schemas-microsoft-com:office:word" xmlns:w="http://schemas.openxmlformats.org/wordprocessingml/2006/main" xmlns:w14="http://schemas.microsoft.com/office/word/2010/wordml" xmlns:w15="http://schemas.microsoft.com/office/word/2012/wordml" xmlns:w16cex="http://schemas.microsoft.com/office/word/2018/wordml/cex" xmlns:w16cid="http://schemas.microsoft.com/office/word/2016/wordml/cid" xmlns:w16="http://schemas.microsoft.com/office/word/2018/wordml" xmlns:w16sdtdh="http://schemas.microsoft.com/office/word/2020/wordml/sdtdatahash" xmlns:w16se="http://schemas.microsoft.com/office/word/2015/wordml/symex" xmlns:wpg="http://schemas.microsoft.com/office/word/2010/wordprocessingGroup" xmlns:wpi="http://schemas.microsoft.com/office/word/2010/wordprocessingInk" xmlns:wne="http://schemas.microsoft.com/office/word/2006/wordml" xmlns:wps="http://schemas.microsoft.com/office/word/2010/wordprocessingShape" mc:Ignorable="w14 w15 w16se w16cid w16 w16cex w16sdtdh wp14">
   <w:endnote w:type="separator" w:id="-1">
     <w:p>
       <w:pPr>
@@ -1284,7 +1316,7 @@
 </file>
 
 <file path=word/footnotes.xml><?xml version="1.0" encoding="utf-8"?>
-<w:footnotes xmlns:wpc="http://schemas.microsoft.com/office/word/2010/wordprocessingCanvas" xmlns:cx="http://schemas.microsoft.com/office/drawing/2014/chartex" xmlns:cx1="http://schemas.microsoft.com/office/drawing/2015/9/8/chartex" xmlns:mc="http://schemas.openxmlformats.org/markup-compatibility/2006" xmlns:o="urn:schemas-microsoft-com:office:office" xmlns:r="http://schemas.openxmlformats.org/officeDocument/2006/relationships" xmlns:m="http://schemas.openxmlformats.org/officeDocument/2006/math" xmlns:v="urn:schemas-microsoft-com:vml" xmlns:wp14="http://schemas.microsoft.com/office/word/2010/wordprocessingDrawing" xmlns:wp="http://schemas.openxmlformats.org/drawingml/2006/wordprocessingDrawing" xmlns:w10="urn:schemas-microsoft-com:office:word" xmlns:w="http://schemas.openxmlformats.org/wordprocessingml/2006/main" xmlns:w14="http://schemas.microsoft.com/office/word/2010/wordml" xmlns:w15="http://schemas.microsoft.com/office/word/2012/wordml" xmlns:w16se="http://schemas.microsoft.com/office/word/2015/wordml/symex" xmlns:wpg="http://schemas.microsoft.com/office/word/2010/wordprocessingGroup" xmlns:wpi="http://schemas.microsoft.com/office/word/2010/wordprocessingInk" xmlns:wne="http://schemas.microsoft.com/office/word/2006/wordml" xmlns:wps="http://schemas.microsoft.com/office/word/2010/wordprocessingShape" mc:Ignorable="w14 w15 w16se wp14">
+<w:footnotes xmlns:wpc="http://schemas.microsoft.com/office/word/2010/wordprocessingCanvas" xmlns:cx="http://schemas.microsoft.com/office/drawing/2014/chartex" xmlns:cx1="http://schemas.microsoft.com/office/drawing/2015/9/8/chartex" xmlns:cx2="http://schemas.microsoft.com/office/drawing/2015/10/21/chartex" xmlns:cx3="http://schemas.microsoft.com/office/drawing/2016/5/9/chartex" xmlns:cx4="http://schemas.microsoft.com/office/drawing/2016/5/10/chartex" xmlns:cx5="http://schemas.microsoft.com/office/drawing/2016/5/11/chartex" xmlns:cx6="http://schemas.microsoft.com/office/drawing/2016/5/12/chartex" xmlns:cx7="http://schemas.microsoft.com/office/drawing/2016/5/13/chartex" xmlns:cx8="http://schemas.microsoft.com/office/drawing/2016/5/14/chartex" xmlns:mc="http://schemas.openxmlformats.org/markup-compatibility/2006" xmlns:aink="http://schemas.microsoft.com/office/drawing/2016/ink" xmlns:am3d="http://schemas.microsoft.com/office/drawing/2017/model3d" xmlns:o="urn:schemas-microsoft-com:office:office" xmlns:oel="http://schemas.microsoft.com/office/2019/extlst" xmlns:r="http://schemas.openxmlformats.org/officeDocument/2006/relationships" xmlns:m="http://schemas.openxmlformats.org/officeDocument/2006/math" xmlns:v="urn:schemas-microsoft-com:vml" xmlns:wp14="http://schemas.microsoft.com/office/word/2010/wordprocessingDrawing" xmlns:wp="http://schemas.openxmlformats.org/drawingml/2006/wordprocessingDrawing" xmlns:w10="urn:schemas-microsoft-com:office:word" xmlns:w="http://schemas.openxmlformats.org/wordprocessingml/2006/main" xmlns:w14="http://schemas.microsoft.com/office/word/2010/wordml" xmlns:w15="http://schemas.microsoft.com/office/word/2012/wordml" xmlns:w16cex="http://schemas.microsoft.com/office/word/2018/wordml/cex" xmlns:w16cid="http://schemas.microsoft.com/office/word/2016/wordml/cid" xmlns:w16="http://schemas.microsoft.com/office/word/2018/wordml" xmlns:w16sdtdh="http://schemas.microsoft.com/office/word/2020/wordml/sdtdatahash" xmlns:w16se="http://schemas.microsoft.com/office/word/2015/wordml/symex" xmlns:wpg="http://schemas.microsoft.com/office/word/2010/wordprocessingGroup" xmlns:wpi="http://schemas.microsoft.com/office/word/2010/wordprocessingInk" xmlns:wne="http://schemas.microsoft.com/office/word/2006/wordml" xmlns:wps="http://schemas.microsoft.com/office/word/2010/wordprocessingShape" mc:Ignorable="w14 w15 w16se w16cid w16 w16cex w16sdtdh wp14">
   <w:footnote w:type="separator" w:id="-1">
     <w:p>
       <w:pPr>
@@ -1309,7 +1341,7 @@
 </file>
 
 <file path=word/numbering.xml><?xml version="1.0" encoding="utf-8"?>
-<w:numbering xmlns:wpc="http://schemas.microsoft.com/office/word/2010/wordprocessingCanvas" xmlns:cx="http://schemas.microsoft.com/office/drawing/2014/chartex" xmlns:cx1="http://schemas.microsoft.com/office/drawing/2015/9/8/chartex" xmlns:mc="http://schemas.openxmlformats.org/markup-compatibility/2006" xmlns:o="urn:schemas-microsoft-com:office:office" xmlns:r="http://schemas.openxmlformats.org/officeDocument/2006/relationships" xmlns:m="http://schemas.openxmlformats.org/officeDocument/2006/math" xmlns:v="urn:schemas-microsoft-com:vml" xmlns:wp14="http://schemas.microsoft.com/office/word/2010/wordprocessingDrawing" xmlns:wp="http://schemas.openxmlformats.org/drawingml/2006/wordprocessingDrawing" xmlns:w10="urn:schemas-microsoft-com:office:word" xmlns:w="http://schemas.openxmlformats.org/wordprocessingml/2006/main" xmlns:w14="http://schemas.microsoft.com/office/word/2010/wordml" xmlns:w15="http://schemas.microsoft.com/office/word/2012/wordml" xmlns:w16se="http://schemas.microsoft.com/office/word/2015/wordml/symex" xmlns:wpg="http://schemas.microsoft.com/office/word/2010/wordprocessingGroup" xmlns:wpi="http://schemas.microsoft.com/office/word/2010/wordprocessingInk" xmlns:wne="http://schemas.microsoft.com/office/word/2006/wordml" xmlns:wps="http://schemas.microsoft.com/office/word/2010/wordprocessingShape" mc:Ignorable="w14 w15 w16se wp14">
+<w:numbering xmlns:wpc="http://schemas.microsoft.com/office/word/2010/wordprocessingCanvas" xmlns:cx="http://schemas.microsoft.com/office/drawing/2014/chartex" xmlns:cx1="http://schemas.microsoft.com/office/drawing/2015/9/8/chartex" xmlns:cx2="http://schemas.microsoft.com/office/drawing/2015/10/21/chartex" xmlns:cx3="http://schemas.microsoft.com/office/drawing/2016/5/9/chartex" xmlns:cx4="http://schemas.microsoft.com/office/drawing/2016/5/10/chartex" xmlns:cx5="http://schemas.microsoft.com/office/drawing/2016/5/11/chartex" xmlns:cx6="http://schemas.microsoft.com/office/drawing/2016/5/12/chartex" xmlns:cx7="http://schemas.microsoft.com/office/drawing/2016/5/13/chartex" xmlns:cx8="http://schemas.microsoft.com/office/drawing/2016/5/14/chartex" xmlns:mc="http://schemas.openxmlformats.org/markup-compatibility/2006" xmlns:aink="http://schemas.microsoft.com/office/drawing/2016/ink" xmlns:am3d="http://schemas.microsoft.com/office/drawing/2017/model3d" xmlns:o="urn:schemas-microsoft-com:office:office" xmlns:oel="http://schemas.microsoft.com/office/2019/extlst" xmlns:r="http://schemas.openxmlformats.org/officeDocument/2006/relationships" xmlns:m="http://schemas.openxmlformats.org/officeDocument/2006/math" xmlns:v="urn:schemas-microsoft-com:vml" xmlns:wp14="http://schemas.microsoft.com/office/word/2010/wordprocessingDrawing" xmlns:wp="http://schemas.openxmlformats.org/drawingml/2006/wordprocessingDrawing" xmlns:w10="urn:schemas-microsoft-com:office:word" xmlns:w="http://schemas.openxmlformats.org/wordprocessingml/2006/main" xmlns:w14="http://schemas.microsoft.com/office/word/2010/wordml" xmlns:w15="http://schemas.microsoft.com/office/word/2012/wordml" xmlns:w16cex="http://schemas.microsoft.com/office/word/2018/wordml/cex" xmlns:w16cid="http://schemas.microsoft.com/office/word/2016/wordml/cid" xmlns:w16="http://schemas.microsoft.com/office/word/2018/wordml" xmlns:w16sdtdh="http://schemas.microsoft.com/office/word/2020/wordml/sdtdatahash" xmlns:w16se="http://schemas.microsoft.com/office/word/2015/wordml/symex" xmlns:wpg="http://schemas.microsoft.com/office/word/2010/wordprocessingGroup" xmlns:wpi="http://schemas.microsoft.com/office/word/2010/wordprocessingInk" xmlns:wne="http://schemas.microsoft.com/office/word/2006/wordml" xmlns:wps="http://schemas.microsoft.com/office/word/2010/wordprocessingShape" mc:Ignorable="w14 w15 w16se w16cid w16 w16cex w16sdtdh wp14">
   <w:abstractNum w:abstractNumId="0" w15:restartNumberingAfterBreak="0">
     <w:nsid w:val="03562F00"/>
     <w:multiLevelType w:val="hybridMultilevel"/>
@@ -3788,92 +3820,92 @@
       </w:pPr>
     </w:lvl>
   </w:abstractNum>
-  <w:num w:numId="1">
+  <w:num w:numId="1" w16cid:durableId="1226768566">
     <w:abstractNumId w:val="26"/>
   </w:num>
-  <w:num w:numId="2">
+  <w:num w:numId="2" w16cid:durableId="535309767">
     <w:abstractNumId w:val="10"/>
   </w:num>
-  <w:num w:numId="3">
+  <w:num w:numId="3" w16cid:durableId="1630165104">
     <w:abstractNumId w:val="2"/>
   </w:num>
-  <w:num w:numId="4">
+  <w:num w:numId="4" w16cid:durableId="1019549802">
     <w:abstractNumId w:val="9"/>
   </w:num>
-  <w:num w:numId="5">
+  <w:num w:numId="5" w16cid:durableId="1086463069">
     <w:abstractNumId w:val="23"/>
   </w:num>
-  <w:num w:numId="6">
+  <w:num w:numId="6" w16cid:durableId="1637224017">
     <w:abstractNumId w:val="4"/>
   </w:num>
-  <w:num w:numId="7">
+  <w:num w:numId="7" w16cid:durableId="1228882677">
     <w:abstractNumId w:val="19"/>
   </w:num>
-  <w:num w:numId="8">
+  <w:num w:numId="8" w16cid:durableId="1472290240">
     <w:abstractNumId w:val="15"/>
   </w:num>
-  <w:num w:numId="9">
+  <w:num w:numId="9" w16cid:durableId="1315794582">
     <w:abstractNumId w:val="18"/>
   </w:num>
-  <w:num w:numId="10">
+  <w:num w:numId="10" w16cid:durableId="2121802063">
     <w:abstractNumId w:val="16"/>
   </w:num>
-  <w:num w:numId="11">
+  <w:num w:numId="11" w16cid:durableId="1321620694">
     <w:abstractNumId w:val="14"/>
   </w:num>
-  <w:num w:numId="12">
+  <w:num w:numId="12" w16cid:durableId="1440955884">
     <w:abstractNumId w:val="17"/>
   </w:num>
-  <w:num w:numId="13">
+  <w:num w:numId="13" w16cid:durableId="1006521569">
     <w:abstractNumId w:val="5"/>
   </w:num>
-  <w:num w:numId="14">
+  <w:num w:numId="14" w16cid:durableId="1604456086">
     <w:abstractNumId w:val="20"/>
   </w:num>
-  <w:num w:numId="15">
+  <w:num w:numId="15" w16cid:durableId="308829709">
     <w:abstractNumId w:val="13"/>
   </w:num>
-  <w:num w:numId="16">
+  <w:num w:numId="16" w16cid:durableId="1534805740">
     <w:abstractNumId w:val="8"/>
   </w:num>
-  <w:num w:numId="17">
+  <w:num w:numId="17" w16cid:durableId="1507399149">
     <w:abstractNumId w:val="1"/>
   </w:num>
-  <w:num w:numId="18">
+  <w:num w:numId="18" w16cid:durableId="139664012">
     <w:abstractNumId w:val="7"/>
   </w:num>
-  <w:num w:numId="19">
+  <w:num w:numId="19" w16cid:durableId="1525241367">
     <w:abstractNumId w:val="11"/>
   </w:num>
-  <w:num w:numId="20">
+  <w:num w:numId="20" w16cid:durableId="2144611238">
     <w:abstractNumId w:val="12"/>
   </w:num>
-  <w:num w:numId="21">
+  <w:num w:numId="21" w16cid:durableId="1496149566">
     <w:abstractNumId w:val="3"/>
   </w:num>
-  <w:num w:numId="22">
+  <w:num w:numId="22" w16cid:durableId="1977252234">
     <w:abstractNumId w:val="22"/>
   </w:num>
-  <w:num w:numId="23">
+  <w:num w:numId="23" w16cid:durableId="1851335051">
     <w:abstractNumId w:val="24"/>
   </w:num>
-  <w:num w:numId="24">
+  <w:num w:numId="24" w16cid:durableId="927812476">
     <w:abstractNumId w:val="0"/>
   </w:num>
-  <w:num w:numId="25">
+  <w:num w:numId="25" w16cid:durableId="715160940">
     <w:abstractNumId w:val="6"/>
   </w:num>
-  <w:num w:numId="26">
+  <w:num w:numId="26" w16cid:durableId="755906331">
     <w:abstractNumId w:val="21"/>
   </w:num>
-  <w:num w:numId="27">
+  <w:num w:numId="27" w16cid:durableId="1530996460">
     <w:abstractNumId w:val="25"/>
   </w:num>
 </w:numbering>
 </file>
 
 <file path=word/styles.xml><?xml version="1.0" encoding="utf-8"?>
-<w:styles xmlns:mc="http://schemas.openxmlformats.org/markup-compatibility/2006" xmlns:r="http://schemas.openxmlformats.org/officeDocument/2006/relationships" xmlns:w="http://schemas.openxmlformats.org/wordprocessingml/2006/main" xmlns:w14="http://schemas.microsoft.com/office/word/2010/wordml" xmlns:w15="http://schemas.microsoft.com/office/word/2012/wordml" xmlns:w16se="http://schemas.microsoft.com/office/word/2015/wordml/symex" mc:Ignorable="w14 w15 w16se">
+<w:styles xmlns:mc="http://schemas.openxmlformats.org/markup-compatibility/2006" xmlns:r="http://schemas.openxmlformats.org/officeDocument/2006/relationships" xmlns:w="http://schemas.openxmlformats.org/wordprocessingml/2006/main" xmlns:w14="http://schemas.microsoft.com/office/word/2010/wordml" xmlns:w15="http://schemas.microsoft.com/office/word/2012/wordml" xmlns:w16cex="http://schemas.microsoft.com/office/word/2018/wordml/cex" xmlns:w16cid="http://schemas.microsoft.com/office/word/2016/wordml/cid" xmlns:w16="http://schemas.microsoft.com/office/word/2018/wordml" xmlns:w16sdtdh="http://schemas.microsoft.com/office/word/2020/wordml/sdtdatahash" xmlns:w16se="http://schemas.microsoft.com/office/word/2015/wordml/symex" mc:Ignorable="w14 w15 w16se w16cid w16 w16cex w16sdtdh">
   <w:docDefaults>
     <w:rPrDefault>
       <w:rPr>
@@ -3889,7 +3921,7 @@
       </w:pPr>
     </w:pPrDefault>
   </w:docDefaults>
-  <w:latentStyles w:defLockedState="0" w:defUIPriority="99" w:defSemiHidden="0" w:defUnhideWhenUsed="0" w:defQFormat="0" w:count="371">
+  <w:latentStyles w:defLockedState="0" w:defUIPriority="99" w:defSemiHidden="0" w:defUnhideWhenUsed="0" w:defQFormat="0" w:count="376">
     <w:lsdException w:name="Normal" w:uiPriority="0" w:qFormat="1"/>
     <w:lsdException w:name="heading 1" w:uiPriority="9" w:qFormat="1"/>
     <w:lsdException w:name="heading 2" w:semiHidden="1" w:uiPriority="9" w:unhideWhenUsed="1" w:qFormat="1"/>
@@ -4261,6 +4293,11 @@
     <w:lsdException w:name="List Table 5 Dark Accent 6" w:uiPriority="50"/>
     <w:lsdException w:name="List Table 6 Colorful Accent 6" w:uiPriority="51"/>
     <w:lsdException w:name="List Table 7 Colorful Accent 6" w:uiPriority="52"/>
+    <w:lsdException w:name="Mention" w:semiHidden="1" w:unhideWhenUsed="1"/>
+    <w:lsdException w:name="Smart Hyperlink" w:semiHidden="1" w:unhideWhenUsed="1"/>
+    <w:lsdException w:name="Hashtag" w:semiHidden="1" w:unhideWhenUsed="1"/>
+    <w:lsdException w:name="Unresolved Mention" w:semiHidden="1" w:unhideWhenUsed="1"/>
+    <w:lsdException w:name="Smart Link" w:semiHidden="1" w:unhideWhenUsed="1"/>
   </w:latentStyles>
   <w:style w:type="paragraph" w:default="1" w:styleId="Normal">
     <w:name w:val="Normal"/>
@@ -4608,12 +4645,19 @@
 </file>
 
 <file path=customXml/item1.xml><?xml version="1.0" encoding="utf-8"?>
-<p:properties xmlns:p="http://schemas.microsoft.com/office/2006/metadata/properties" xmlns:xsi="http://www.w3.org/2001/XMLSchema-instance" xmlns:pc="http://schemas.microsoft.com/office/infopath/2007/PartnerControls">
-  <documentManagement/>
-</p:properties>
+<b:Sources xmlns:b="http://schemas.openxmlformats.org/officeDocument/2006/bibliography" xmlns="http://schemas.openxmlformats.org/officeDocument/2006/bibliography" SelectedStyle="\APASixthEditionOfficeOnline.xsl" StyleName="APA" Version="6"/>
 </file>
 
 <file path=customXml/item2.xml><?xml version="1.0" encoding="utf-8"?>
+<?mso-contentType ?>
+<FormTemplates xmlns="http://schemas.microsoft.com/sharepoint/v3/contenttype/forms">
+  <Display>DocumentLibraryForm</Display>
+  <Edit>DocumentLibraryForm</Edit>
+  <New>DocumentLibraryForm</New>
+</FormTemplates>
+</file>
+
+<file path=customXml/item3.xml><?xml version="1.0" encoding="utf-8"?>
 <ct:contentTypeSchema xmlns:ct="http://schemas.microsoft.com/office/2006/metadata/contentType" xmlns:ma="http://schemas.microsoft.com/office/2006/metadata/properties/metaAttributes" ct:_="" ma:_="" ma:contentTypeName="Document" ma:contentTypeID="0x01010023FC7E3D89E3D64EAF0A5A832F4DE801" ma:contentTypeVersion="10" ma:contentTypeDescription="Create a new document." ma:contentTypeScope="" ma:versionID="1d3e30189d775e37ff5a575562b056a3">
   <xsd:schema xmlns:xsd="http://www.w3.org/2001/XMLSchema" xmlns:xs="http://www.w3.org/2001/XMLSchema" xmlns:p="http://schemas.microsoft.com/office/2006/metadata/properties" xmlns:ns3="a033743a-d49d-4b88-a523-f3cf14e77700" targetNamespace="http://schemas.microsoft.com/office/2006/metadata/properties" ma:root="true" ma:fieldsID="86d9ce8cef1075a3a77749bdfd882649" ns3:_="">
     <xsd:import namespace="a033743a-d49d-4b88-a523-f3cf14e77700"/>
@@ -4797,29 +4841,29 @@
 </ct:contentTypeSchema>
 </file>
 
-<file path=customXml/item3.xml><?xml version="1.0" encoding="utf-8"?>
-<?mso-contentType ?>
-<FormTemplates xmlns="http://schemas.microsoft.com/sharepoint/v3/contenttype/forms">
-  <Display>DocumentLibraryForm</Display>
-  <Edit>DocumentLibraryForm</Edit>
-  <New>DocumentLibraryForm</New>
-</FormTemplates>
-</file>
-
 <file path=customXml/item4.xml><?xml version="1.0" encoding="utf-8"?>
-<b:Sources xmlns:b="http://schemas.openxmlformats.org/officeDocument/2006/bibliography" xmlns="http://schemas.openxmlformats.org/officeDocument/2006/bibliography" SelectedStyle="\APASixthEditionOfficeOnline.xsl" StyleName="APA" Version="6"/>
+<p:properties xmlns:p="http://schemas.microsoft.com/office/2006/metadata/properties" xmlns:xsi="http://www.w3.org/2001/XMLSchema-instance" xmlns:pc="http://schemas.microsoft.com/office/infopath/2007/PartnerControls">
+  <documentManagement/>
+</p:properties>
 </file>
 
 <file path=customXml/itemProps1.xml><?xml version="1.0" encoding="utf-8"?>
-<ds:datastoreItem xmlns:ds="http://schemas.openxmlformats.org/officeDocument/2006/customXml" ds:itemID="{98A50476-6057-4A0E-859A-429FFEBE6A3C}">
+<ds:datastoreItem xmlns:ds="http://schemas.openxmlformats.org/officeDocument/2006/customXml" ds:itemID="{EFDA218D-34EA-4B84-BEBA-C439AEAADA0B}">
   <ds:schemaRefs>
-    <ds:schemaRef ds:uri="http://schemas.microsoft.com/office/2006/metadata/properties"/>
-    <ds:schemaRef ds:uri="http://schemas.microsoft.com/office/infopath/2007/PartnerControls"/>
+    <ds:schemaRef ds:uri="http://schemas.openxmlformats.org/officeDocument/2006/bibliography"/>
   </ds:schemaRefs>
 </ds:datastoreItem>
 </file>
 
 <file path=customXml/itemProps2.xml><?xml version="1.0" encoding="utf-8"?>
+<ds:datastoreItem xmlns:ds="http://schemas.openxmlformats.org/officeDocument/2006/customXml" ds:itemID="{53EA46C3-FC7B-4A2A-9339-46FF657C6C30}">
+  <ds:schemaRefs>
+    <ds:schemaRef ds:uri="http://schemas.microsoft.com/sharepoint/v3/contenttype/forms"/>
+  </ds:schemaRefs>
+</ds:datastoreItem>
+</file>
+
+<file path=customXml/itemProps3.xml><?xml version="1.0" encoding="utf-8"?>
 <ds:datastoreItem xmlns:ds="http://schemas.openxmlformats.org/officeDocument/2006/customXml" ds:itemID="{159B3534-0660-4C3B-940F-B2F42C3DD345}">
   <ds:schemaRefs>
     <ds:schemaRef ds:uri="http://schemas.microsoft.com/office/2006/metadata/contentType"/>
@@ -4837,18 +4881,11 @@
 </ds:datastoreItem>
 </file>
 
-<file path=customXml/itemProps3.xml><?xml version="1.0" encoding="utf-8"?>
-<ds:datastoreItem xmlns:ds="http://schemas.openxmlformats.org/officeDocument/2006/customXml" ds:itemID="{53EA46C3-FC7B-4A2A-9339-46FF657C6C30}">
+<file path=customXml/itemProps4.xml><?xml version="1.0" encoding="utf-8"?>
+<ds:datastoreItem xmlns:ds="http://schemas.openxmlformats.org/officeDocument/2006/customXml" ds:itemID="{98A50476-6057-4A0E-859A-429FFEBE6A3C}">
   <ds:schemaRefs>
-    <ds:schemaRef ds:uri="http://schemas.microsoft.com/sharepoint/v3/contenttype/forms"/>
-  </ds:schemaRefs>
-</ds:datastoreItem>
-</file>
-
-<file path=customXml/itemProps4.xml><?xml version="1.0" encoding="utf-8"?>
-<ds:datastoreItem xmlns:ds="http://schemas.openxmlformats.org/officeDocument/2006/customXml" ds:itemID="{EFDA218D-34EA-4B84-BEBA-C439AEAADA0B}">
-  <ds:schemaRefs>
-    <ds:schemaRef ds:uri="http://schemas.openxmlformats.org/officeDocument/2006/bibliography"/>
+    <ds:schemaRef ds:uri="http://schemas.microsoft.com/office/2006/metadata/properties"/>
+    <ds:schemaRef ds:uri="http://schemas.microsoft.com/office/infopath/2007/PartnerControls"/>
   </ds:schemaRefs>
 </ds:datastoreItem>
 </file>